--- a/Class Diagram/AgentUI.docx
+++ b/Class Diagram/AgentUI.docx
@@ -11,7 +11,7 @@
       </w:tblPr>
       <w:tblGrid>
         <w:gridCol w:w="1530"/>
-        <w:gridCol w:w="1451"/>
+        <w:gridCol w:w="1575"/>
       </w:tblGrid>
       <w:tr>
         <w:tc>
@@ -24,11 +24,9 @@
             <w:pPr>
               <w:jc w:val="center"/>
             </w:pPr>
-            <w:proofErr w:type="spellStart"/>
             <w:r>
               <w:t>AgencyScreen</w:t>
             </w:r>
-            <w:proofErr w:type="spellEnd"/>
           </w:p>
         </w:tc>
       </w:tr>
@@ -40,7 +38,10 @@
           </w:tcPr>
           <w:p>
             <w:r>
-              <w:t>Accept Agents</w:t>
+              <w:t>Accept Agen</w:t>
+            </w:r>
+            <w:r>
+              <w:t>cy</w:t>
             </w:r>
           </w:p>
           <w:p>
@@ -60,11 +61,9 @@
             <w:shd w:val="clear" w:color="auto" w:fill="EBB1EC"/>
           </w:tcPr>
           <w:p>
-            <w:proofErr w:type="spellStart"/>
-            <w:r>
-              <w:t>OrderHandler</w:t>
-            </w:r>
-            <w:proofErr w:type="spellEnd"/>
+            <w:r>
+              <w:t>AgencyHandler</w:t>
+            </w:r>
           </w:p>
         </w:tc>
       </w:tr>
@@ -91,11 +90,12 @@
             <w:pPr>
               <w:jc w:val="center"/>
             </w:pPr>
-            <w:proofErr w:type="spellStart"/>
-            <w:r>
-              <w:t>OrderHandler</w:t>
-            </w:r>
-            <w:proofErr w:type="spellEnd"/>
+            <w:r>
+              <w:t>Agent</w:t>
+            </w:r>
+            <w:r>
+              <w:t>Handler</w:t>
+            </w:r>
           </w:p>
         </w:tc>
       </w:tr>
@@ -107,12 +107,10 @@
           </w:tcPr>
           <w:p>
             <w:r>
-              <w:t>Create Agent</w:t>
-            </w:r>
-          </w:p>
-          <w:p>
-            <w:r>
-              <w:t>Create Order</w:t>
+              <w:t>Create Agen</w:t>
+            </w:r>
+            <w:r>
+              <w:t>cy</w:t>
             </w:r>
           </w:p>
           <w:p>
@@ -135,7 +133,7 @@
           </w:tcPr>
           <w:p>
             <w:r>
-              <w:t>Order</w:t>
+              <w:t>Agency</w:t>
             </w:r>
           </w:p>
         </w:tc>
@@ -151,7 +149,7 @@
       </w:tblPr>
       <w:tblGrid>
         <w:gridCol w:w="1530"/>
-        <w:gridCol w:w="1451"/>
+        <w:gridCol w:w="1575"/>
       </w:tblGrid>
       <w:tr>
         <w:tc>
@@ -164,11 +162,9 @@
             <w:pPr>
               <w:jc w:val="center"/>
             </w:pPr>
-            <w:proofErr w:type="spellStart"/>
             <w:r>
               <w:t>PlaceOrderScreen</w:t>
             </w:r>
-            <w:proofErr w:type="spellEnd"/>
           </w:p>
         </w:tc>
       </w:tr>
@@ -179,11 +175,9 @@
             <w:shd w:val="clear" w:color="auto" w:fill="EBB1EC"/>
           </w:tcPr>
           <w:p>
-            <w:proofErr w:type="spellStart"/>
             <w:r>
               <w:t>placeOrder</w:t>
             </w:r>
-            <w:proofErr w:type="spellEnd"/>
           </w:p>
           <w:p/>
           <w:p/>
@@ -195,11 +189,9 @@
             <w:shd w:val="clear" w:color="auto" w:fill="EBB1EC"/>
           </w:tcPr>
           <w:p>
-            <w:proofErr w:type="spellStart"/>
-            <w:r>
-              <w:t>OrderHandler</w:t>
-            </w:r>
-            <w:proofErr w:type="spellEnd"/>
+            <w:r>
+              <w:t>AgencyHandler</w:t>
+            </w:r>
           </w:p>
         </w:tc>
       </w:tr>
@@ -227,7 +219,7 @@
               <w:jc w:val="center"/>
             </w:pPr>
             <w:r>
-              <w:t>Order</w:t>
+              <w:t>Agency</w:t>
             </w:r>
           </w:p>
         </w:tc>
@@ -264,7 +256,10 @@
           </w:p>
           <w:p>
             <w:r>
-              <w:t>Agent</w:t>
+              <w:t>Agen</w:t>
+            </w:r>
+            <w:r>
+              <w:t>cy</w:t>
             </w:r>
           </w:p>
         </w:tc>
@@ -280,7 +275,7 @@
       </w:tblPr>
       <w:tblGrid>
         <w:gridCol w:w="1530"/>
-        <w:gridCol w:w="1451"/>
+        <w:gridCol w:w="1575"/>
       </w:tblGrid>
       <w:tr>
         <w:tc>
@@ -293,11 +288,9 @@
             <w:pPr>
               <w:jc w:val="center"/>
             </w:pPr>
-            <w:proofErr w:type="spellStart"/>
             <w:r>
               <w:t>makePaymentScreen</w:t>
             </w:r>
-            <w:proofErr w:type="spellEnd"/>
           </w:p>
         </w:tc>
       </w:tr>
@@ -308,11 +301,9 @@
             <w:shd w:val="clear" w:color="auto" w:fill="EBB1EC"/>
           </w:tcPr>
           <w:p>
-            <w:proofErr w:type="spellStart"/>
             <w:r>
               <w:t>makePayment</w:t>
             </w:r>
-            <w:proofErr w:type="spellEnd"/>
           </w:p>
           <w:p/>
           <w:p/>
@@ -324,11 +315,9 @@
             <w:shd w:val="clear" w:color="auto" w:fill="EBB1EC"/>
           </w:tcPr>
           <w:p>
-            <w:proofErr w:type="spellStart"/>
-            <w:r>
-              <w:t>OrderHandler</w:t>
-            </w:r>
-            <w:proofErr w:type="spellEnd"/>
+            <w:r>
+              <w:t>AgencyHandler</w:t>
+            </w:r>
           </w:p>
         </w:tc>
       </w:tr>
@@ -750,6 +739,7 @@
   <w:style w:type="character" w:default="1" w:styleId="DefaultParagraphFont">
     <w:name w:val="Default Paragraph Font"/>
     <w:uiPriority w:val="1"/>
+    <w:semiHidden/>
     <w:unhideWhenUsed/>
   </w:style>
   <w:style w:type="table" w:default="1" w:styleId="TableNormal">

--- a/Class Diagram/AgentUI.docx
+++ b/Class Diagram/AgentUI.docx
@@ -24,9 +24,11 @@
             <w:pPr>
               <w:jc w:val="center"/>
             </w:pPr>
+            <w:proofErr w:type="spellStart"/>
             <w:r>
               <w:t>AgencyScreen</w:t>
             </w:r>
+            <w:proofErr w:type="spellEnd"/>
           </w:p>
         </w:tc>
       </w:tr>
@@ -61,9 +63,11 @@
             <w:shd w:val="clear" w:color="auto" w:fill="EBB1EC"/>
           </w:tcPr>
           <w:p>
+            <w:proofErr w:type="spellStart"/>
             <w:r>
               <w:t>AgencyHandler</w:t>
             </w:r>
+            <w:proofErr w:type="spellEnd"/>
           </w:p>
         </w:tc>
       </w:tr>
@@ -90,12 +94,14 @@
             <w:pPr>
               <w:jc w:val="center"/>
             </w:pPr>
+            <w:proofErr w:type="spellStart"/>
             <w:r>
               <w:t>Agent</w:t>
             </w:r>
             <w:r>
               <w:t>Handler</w:t>
             </w:r>
+            <w:proofErr w:type="spellEnd"/>
           </w:p>
         </w:tc>
       </w:tr>
@@ -162,9 +168,11 @@
             <w:pPr>
               <w:jc w:val="center"/>
             </w:pPr>
+            <w:proofErr w:type="spellStart"/>
             <w:r>
               <w:t>PlaceOrderScreen</w:t>
             </w:r>
+            <w:proofErr w:type="spellEnd"/>
           </w:p>
         </w:tc>
       </w:tr>
@@ -175,9 +183,11 @@
             <w:shd w:val="clear" w:color="auto" w:fill="EBB1EC"/>
           </w:tcPr>
           <w:p>
+            <w:proofErr w:type="spellStart"/>
             <w:r>
               <w:t>placeOrder</w:t>
             </w:r>
+            <w:proofErr w:type="spellEnd"/>
           </w:p>
           <w:p/>
           <w:p/>
@@ -189,9 +199,11 @@
             <w:shd w:val="clear" w:color="auto" w:fill="EBB1EC"/>
           </w:tcPr>
           <w:p>
+            <w:proofErr w:type="spellStart"/>
             <w:r>
               <w:t>AgencyHandler</w:t>
             </w:r>
+            <w:proofErr w:type="spellEnd"/>
           </w:p>
         </w:tc>
       </w:tr>
@@ -288,9 +300,11 @@
             <w:pPr>
               <w:jc w:val="center"/>
             </w:pPr>
+            <w:proofErr w:type="spellStart"/>
             <w:r>
               <w:t>makePaymentScreen</w:t>
             </w:r>
+            <w:proofErr w:type="spellEnd"/>
           </w:p>
         </w:tc>
       </w:tr>
@@ -301,9 +315,11 @@
             <w:shd w:val="clear" w:color="auto" w:fill="EBB1EC"/>
           </w:tcPr>
           <w:p>
+            <w:proofErr w:type="spellStart"/>
             <w:r>
               <w:t>makePayment</w:t>
             </w:r>
+            <w:proofErr w:type="spellEnd"/>
           </w:p>
           <w:p/>
           <w:p/>
@@ -315,9 +331,63 @@
             <w:shd w:val="clear" w:color="auto" w:fill="EBB1EC"/>
           </w:tcPr>
           <w:p>
+            <w:proofErr w:type="spellStart"/>
             <w:r>
               <w:t>AgencyHandler</w:t>
             </w:r>
+            <w:proofErr w:type="spellEnd"/>
+          </w:p>
+        </w:tc>
+      </w:tr>
+    </w:tbl>
+    <w:tbl>
+      <w:tblPr>
+        <w:tblStyle w:val="TableGrid"/>
+        <w:tblpPr w:leftFromText="180" w:rightFromText="180" w:vertAnchor="text" w:horzAnchor="margin" w:tblpXSpec="center" w:tblpY="-276"/>
+        <w:tblW w:w="0" w:type="auto"/>
+        <w:tblLayout w:type="fixed"/>
+        <w:tblLook w:val="04A0" w:firstRow="1" w:lastRow="0" w:firstColumn="1" w:lastColumn="0" w:noHBand="0" w:noVBand="1"/>
+      </w:tblPr>
+      <w:tblGrid>
+        <w:gridCol w:w="732"/>
+        <w:gridCol w:w="708"/>
+      </w:tblGrid>
+      <w:tr>
+        <w:tc>
+          <w:tcPr>
+            <w:tcW w:w="1440" w:type="dxa"/>
+            <w:gridSpan w:val="2"/>
+            <w:shd w:val="clear" w:color="auto" w:fill="B4C6E7" w:themeFill="accent1" w:themeFillTint="66"/>
+          </w:tcPr>
+          <w:p>
+            <w:pPr>
+              <w:jc w:val="center"/>
+            </w:pPr>
+            <w:r>
+              <w:t>Order</w:t>
+            </w:r>
+          </w:p>
+        </w:tc>
+      </w:tr>
+      <w:tr>
+        <w:tc>
+          <w:tcPr>
+            <w:tcW w:w="732" w:type="dxa"/>
+            <w:shd w:val="clear" w:color="auto" w:fill="EBB1EC"/>
+          </w:tcPr>
+          <w:p/>
+          <w:p/>
+          <w:p/>
+        </w:tc>
+        <w:tc>
+          <w:tcPr>
+            <w:tcW w:w="708" w:type="dxa"/>
+            <w:shd w:val="clear" w:color="auto" w:fill="EBB1EC"/>
+          </w:tcPr>
+          <w:p>
+            <w:pPr>
+              <w:jc w:val="center"/>
+            </w:pPr>
           </w:p>
         </w:tc>
       </w:tr>
